--- a/extra/Handleiding Quiz.docx
+++ b/extra/Handleiding Quiz.docx
@@ -1,6 +1,6 @@
 
 <file path=word/document.xml><?xml version="1.0" encoding="utf-8"?>
-<w:document xmlns:wpc="http://schemas.microsoft.com/office/word/2010/wordprocessingCanvas" xmlns:mo="http://schemas.microsoft.com/office/mac/office/2008/main" xmlns:mc="http://schemas.openxmlformats.org/markup-compatibility/2006" xmlns:mv="urn:schemas-microsoft-com:mac:vml" xmlns:o="urn:schemas-microsoft-com:office:office" xmlns:r="http://schemas.openxmlformats.org/officeDocument/2006/relationships" xmlns:m="http://schemas.openxmlformats.org/officeDocument/2006/math" xmlns:v="urn:schemas-microsoft-com:vml" xmlns:wp14="http://schemas.microsoft.com/office/word/2010/wordprocessingDrawing" xmlns:wp="http://schemas.openxmlformats.org/drawingml/2006/wordprocessingDrawing" xmlns:w10="urn:schemas-microsoft-com:office:word" xmlns:w="http://schemas.openxmlformats.org/wordprocessingml/2006/main" xmlns:w14="http://schemas.microsoft.com/office/word/2010/wordml" xmlns:w15="http://schemas.microsoft.com/office/word/2012/wordml" xmlns:wpg="http://schemas.microsoft.com/office/word/2010/wordprocessingGroup" xmlns:wpi="http://schemas.microsoft.com/office/word/2010/wordprocessingInk" xmlns:wne="http://schemas.microsoft.com/office/word/2006/wordml" xmlns:wps="http://schemas.microsoft.com/office/word/2010/wordprocessingShape" mc:Ignorable="w14 w15 wp14">
+<w:document xmlns:wpc="http://schemas.microsoft.com/office/word/2010/wordprocessingCanvas" xmlns:cx="http://schemas.microsoft.com/office/drawing/2014/chartex" xmlns:cx1="http://schemas.microsoft.com/office/drawing/2015/9/8/chartex" xmlns:cx2="http://schemas.microsoft.com/office/drawing/2015/10/21/chartex" xmlns:cx3="http://schemas.microsoft.com/office/drawing/2016/5/9/chartex" xmlns:cx4="http://schemas.microsoft.com/office/drawing/2016/5/10/chartex" xmlns:cx5="http://schemas.microsoft.com/office/drawing/2016/5/11/chartex" xmlns:cx6="http://schemas.microsoft.com/office/drawing/2016/5/12/chartex" xmlns:cx7="http://schemas.microsoft.com/office/drawing/2016/5/13/chartex" xmlns:cx8="http://schemas.microsoft.com/office/drawing/2016/5/14/chartex" xmlns:mc="http://schemas.openxmlformats.org/markup-compatibility/2006" xmlns:aink="http://schemas.microsoft.com/office/drawing/2016/ink" xmlns:am3d="http://schemas.microsoft.com/office/drawing/2017/model3d" xmlns:o="urn:schemas-microsoft-com:office:office" xmlns:r="http://schemas.openxmlformats.org/officeDocument/2006/relationships" xmlns:m="http://schemas.openxmlformats.org/officeDocument/2006/math" xmlns:v="urn:schemas-microsoft-com:vml" xmlns:wp14="http://schemas.microsoft.com/office/word/2010/wordprocessingDrawing" xmlns:wp="http://schemas.openxmlformats.org/drawingml/2006/wordprocessingDrawing" xmlns:w10="urn:schemas-microsoft-com:office:word" xmlns:w="http://schemas.openxmlformats.org/wordprocessingml/2006/main" xmlns:w14="http://schemas.microsoft.com/office/word/2010/wordml" xmlns:w15="http://schemas.microsoft.com/office/word/2012/wordml" xmlns:w16cid="http://schemas.microsoft.com/office/word/2016/wordml/cid" xmlns:w16se="http://schemas.microsoft.com/office/word/2015/wordml/symex" xmlns:wpg="http://schemas.microsoft.com/office/word/2010/wordprocessingGroup" xmlns:wpi="http://schemas.microsoft.com/office/word/2010/wordprocessingInk" xmlns:wne="http://schemas.microsoft.com/office/word/2006/wordml" xmlns:wps="http://schemas.microsoft.com/office/word/2010/wordprocessingShape" mc:Ignorable="w14 w15 w16se w16cid wp14">
   <w:body>
     <w:p>
       <w:pPr>
@@ -25,6 +25,15 @@
     </w:p>
     <w:sdt>
       <w:sdtPr>
+        <w:rPr>
+          <w:rFonts w:asciiTheme="minorHAnsi" w:eastAsiaTheme="minorHAnsi" w:hAnsiTheme="minorHAnsi" w:cstheme="minorBidi"/>
+          <w:b w:val="0"/>
+          <w:bCs w:val="0"/>
+          <w:color w:val="auto"/>
+          <w:sz w:val="24"/>
+          <w:szCs w:val="24"/>
+          <w:lang w:eastAsia="en-US"/>
+        </w:rPr>
         <w:id w:val="-1504960048"/>
         <w:docPartObj>
           <w:docPartGallery w:val="Table of Contents"/>
@@ -33,12 +42,7 @@
       </w:sdtPr>
       <w:sdtEndPr>
         <w:rPr>
-          <w:rFonts w:asciiTheme="minorHAnsi" w:eastAsiaTheme="minorHAnsi" w:hAnsiTheme="minorHAnsi" w:cstheme="minorBidi"/>
           <w:noProof/>
-          <w:color w:val="auto"/>
-          <w:sz w:val="24"/>
-          <w:szCs w:val="24"/>
-          <w:lang w:eastAsia="en-US"/>
         </w:rPr>
       </w:sdtEndPr>
       <w:sdtContent>
@@ -366,8 +370,6 @@
               <w:fldChar w:fldCharType="end"/>
             </w:r>
           </w:hyperlink>
-          <w:bookmarkStart w:id="0" w:name="_GoBack"/>
-          <w:bookmarkEnd w:id="0"/>
         </w:p>
         <w:p>
           <w:pPr>
@@ -1001,14 +1003,14 @@
           <w:lang w:val="nl-BE"/>
         </w:rPr>
       </w:pPr>
-      <w:bookmarkStart w:id="1" w:name="_Toc504660849"/>
+      <w:bookmarkStart w:id="0" w:name="_Toc504660849"/>
       <w:r>
         <w:rPr>
           <w:lang w:val="nl-BE"/>
         </w:rPr>
         <w:t>Inleiding</w:t>
       </w:r>
-      <w:bookmarkEnd w:id="1"/>
+      <w:bookmarkEnd w:id="0"/>
     </w:p>
     <w:p>
       <w:pPr>
@@ -1123,7 +1125,25 @@
         <w:rPr>
           <w:lang w:val="nl-BE"/>
         </w:rPr>
-        <w:t>Voor de developpers, dit platform bevind zich ook op GitHub:</w:t>
+        <w:t>Voor de develop</w:t>
+      </w:r>
+      <w:r>
+        <w:rPr>
+          <w:lang w:val="nl-BE"/>
+        </w:rPr>
+        <w:t xml:space="preserve">ers, dit platform </w:t>
+      </w:r>
+      <w:r>
+        <w:rPr>
+          <w:lang w:val="nl-BE"/>
+        </w:rPr>
+        <w:t>bevindt</w:t>
+      </w:r>
+      <w:r>
+        <w:rPr>
+          <w:lang w:val="nl-BE"/>
+        </w:rPr>
+        <w:t xml:space="preserve"> zich ook op GitHub:</w:t>
       </w:r>
       <w:r>
         <w:rPr>
@@ -1148,14 +1168,14 @@
           <w:lang w:val="nl-BE"/>
         </w:rPr>
       </w:pPr>
-      <w:bookmarkStart w:id="2" w:name="_Toc504660850"/>
+      <w:bookmarkStart w:id="1" w:name="_Toc504660850"/>
       <w:r>
         <w:rPr>
           <w:lang w:val="nl-BE"/>
         </w:rPr>
         <w:t>De Quiz spelen</w:t>
       </w:r>
-      <w:bookmarkEnd w:id="2"/>
+      <w:bookmarkEnd w:id="1"/>
     </w:p>
     <w:p>
       <w:pPr>
@@ -1292,14 +1312,14 @@
           <w:lang w:val="nl-BE"/>
         </w:rPr>
       </w:pPr>
-      <w:bookmarkStart w:id="3" w:name="_Toc504660851"/>
+      <w:bookmarkStart w:id="2" w:name="_Toc504660851"/>
       <w:r>
         <w:rPr>
           <w:lang w:val="nl-BE"/>
         </w:rPr>
         <w:t>Administratie</w:t>
       </w:r>
-      <w:bookmarkEnd w:id="3"/>
+      <w:bookmarkEnd w:id="2"/>
     </w:p>
     <w:p>
       <w:pPr>
@@ -1411,6 +1431,7 @@
         <w:rPr>
           <w:lang w:val="nl-BE"/>
         </w:rPr>
+        <w:lastRenderedPageBreak/>
         <w:t>Met de “naar quiz”-knop keert u terug naar de startpagina.</w:t>
       </w:r>
     </w:p>
@@ -1468,14 +1489,14 @@
           <w:lang w:val="nl-BE"/>
         </w:rPr>
       </w:pPr>
-      <w:bookmarkStart w:id="4" w:name="_Toc504660852"/>
+      <w:bookmarkStart w:id="3" w:name="_Toc504660852"/>
       <w:r>
         <w:rPr>
           <w:lang w:val="nl-BE"/>
         </w:rPr>
         <w:t>Quiz-pagina</w:t>
       </w:r>
-      <w:bookmarkEnd w:id="4"/>
+      <w:bookmarkEnd w:id="3"/>
     </w:p>
     <w:p>
       <w:pPr>
@@ -1782,6 +1803,7 @@
           <w:noProof/>
           <w:lang w:eastAsia="nl-NL"/>
         </w:rPr>
+        <w:lastRenderedPageBreak/>
         <w:drawing>
           <wp:inline distT="0" distB="0" distL="0" distR="0" wp14:anchorId="202A48D8" wp14:editId="11394A95">
             <wp:extent cx="1320800" cy="487680"/>
@@ -1953,14 +1975,14 @@
           <w:lang w:val="nl-BE"/>
         </w:rPr>
       </w:pPr>
-      <w:bookmarkStart w:id="5" w:name="_Toc504660853"/>
+      <w:bookmarkStart w:id="4" w:name="_Toc504660853"/>
       <w:r>
         <w:rPr>
           <w:lang w:val="nl-BE"/>
         </w:rPr>
         <w:t>Quiz-wijzigen</w:t>
       </w:r>
-      <w:bookmarkEnd w:id="5"/>
+      <w:bookmarkEnd w:id="4"/>
     </w:p>
     <w:p>
       <w:pPr>
@@ -2212,6 +2234,7 @@
         <w:rPr>
           <w:lang w:val="nl-BE"/>
         </w:rPr>
+        <w:lastRenderedPageBreak/>
         <w:t>Kn</w:t>
       </w:r>
       <w:r>
@@ -2400,7 +2423,27 @@
         <w:rPr>
           <w:lang w:val="nl-BE"/>
         </w:rPr>
-        <w:t>er zijn 2 verwijderknoppen, ééntje onder elk antwoord van de vraag , deze dient om het antwoord te verwijderen, en de andere, volledig onderaan binnenin de vraag dient om de vraag te verwijderen.</w:t>
+        <w:t>E</w:t>
+      </w:r>
+      <w:r>
+        <w:rPr>
+          <w:lang w:val="nl-BE"/>
+        </w:rPr>
+        <w:t xml:space="preserve">r zijn 2 verwijderknoppen, één </w:t>
+      </w:r>
+      <w:r>
+        <w:rPr>
+          <w:lang w:val="nl-BE"/>
+        </w:rPr>
+        <w:t>onder elk antwoord van de vraag</w:t>
+      </w:r>
+      <w:bookmarkStart w:id="5" w:name="_GoBack"/>
+      <w:bookmarkEnd w:id="5"/>
+      <w:r>
+        <w:rPr>
+          <w:lang w:val="nl-BE"/>
+        </w:rPr>
+        <w:t>, deze dient om het antwoord te verwijderen, en de andere, volledig onderaan binnenin de vraag dient om de vraag te verwijderen.</w:t>
       </w:r>
     </w:p>
     <w:p>
@@ -2481,7 +2524,7 @@
         <w:rPr>
           <w:lang w:val="nl-BE"/>
         </w:rPr>
-        <w:t>Deze knop , kan groen of rood zijn, en dient om het juiste antwoord te markeren.</w:t>
+        <w:t>Deze knop, kan groen of rood zijn, en dient om het juiste antwoord te markeren.</w:t>
       </w:r>
     </w:p>
     <w:p>
@@ -2720,6 +2763,7 @@
           <w:noProof/>
           <w:lang w:eastAsia="nl-NL"/>
         </w:rPr>
+        <w:lastRenderedPageBreak/>
         <w:drawing>
           <wp:inline distT="0" distB="0" distL="0" distR="0" wp14:anchorId="2A863373" wp14:editId="79708C0E">
             <wp:extent cx="5750560" cy="3647440"/>
@@ -3011,6 +3055,7 @@
         <w:rPr>
           <w:lang w:val="nl-BE"/>
         </w:rPr>
+        <w:lastRenderedPageBreak/>
         <w:t>Categorieën</w:t>
       </w:r>
       <w:bookmarkEnd w:id="7"/>
@@ -3032,25 +3077,7 @@
         <w:rPr>
           <w:lang w:val="nl-BE"/>
         </w:rPr>
-        <w:t xml:space="preserve">Op de wijzig-quiz pagina bevind zich in het menu de </w:t>
-      </w:r>
-      <w:r>
-        <w:rPr>
-          <w:lang w:val="nl-BE"/>
-        </w:rPr>
-        <w:t>Categorieën</w:t>
-      </w:r>
-      <w:r>
-        <w:rPr>
-          <w:lang w:val="nl-BE"/>
-        </w:rPr>
-        <w:t>-knop</w:t>
-      </w:r>
-      <w:r>
-        <w:rPr>
-          <w:lang w:val="nl-BE"/>
-        </w:rPr>
-        <w:t>.</w:t>
+        <w:t>Op de wijzig-quiz pagina bevind zich in het menu de Categorieën-knop.</w:t>
       </w:r>
     </w:p>
     <w:p>
@@ -3219,6 +3246,7 @@
       </w:pPr>
       <w:bookmarkStart w:id="8" w:name="_Toc504660856"/>
       <w:r>
+        <w:lastRenderedPageBreak/>
         <w:t>Quiz-Template</w:t>
       </w:r>
       <w:bookmarkEnd w:id="8"/>
@@ -3234,19 +3262,7 @@
         <w:rPr>
           <w:lang w:val="nl-BE"/>
         </w:rPr>
-        <w:t xml:space="preserve">Op de wijzig-quiz pagina bevind zich in het menu de </w:t>
-      </w:r>
-      <w:r>
-        <w:rPr>
-          <w:lang w:val="nl-BE"/>
-        </w:rPr>
-        <w:t>“Quiz Template”</w:t>
-      </w:r>
-      <w:r>
-        <w:rPr>
-          <w:lang w:val="nl-BE"/>
-        </w:rPr>
-        <w:t>-knop.</w:t>
+        <w:t>Op de wijzig-quiz pagina bevind zich in het menu de “Quiz Template”-knop.</w:t>
       </w:r>
     </w:p>
     <w:p>
@@ -3434,6 +3450,7 @@
         <w:rPr>
           <w:lang w:val="nl-BE"/>
         </w:rPr>
+        <w:lastRenderedPageBreak/>
         <w:t>Wilt u een bestaande template wijzigen of verwijderen, dan kiest u de gewenste template uit de dropdown “bestaande template” rechtsboven.</w:t>
       </w:r>
     </w:p>
@@ -3515,13 +3532,7 @@
         <w:rPr>
           <w:lang w:val="nl-BE"/>
         </w:rPr>
-        <w:t>Op de wijzig-quiz pagina bevind zich in het menu de “</w:t>
-      </w:r>
-      <w:r>
-        <w:rPr>
-          <w:lang w:val="nl-BE"/>
-        </w:rPr>
-        <w:t>stati</w:t>
+        <w:t>Op de wijzig-quiz pagina bevind zich in het menu de “stati</w:t>
       </w:r>
       <w:r>
         <w:rPr>
@@ -3662,6 +3673,7 @@
         <w:rPr>
           <w:lang w:val="nl-BE"/>
         </w:rPr>
+        <w:lastRenderedPageBreak/>
         <w:t>Organisatie</w:t>
       </w:r>
       <w:bookmarkEnd w:id="10"/>
@@ -4171,6 +4183,7 @@
         <w:rPr>
           <w:lang w:val="nl-BE"/>
         </w:rPr>
+        <w:lastRenderedPageBreak/>
         <w:t>Wijzig-Organisatie</w:t>
       </w:r>
       <w:bookmarkEnd w:id="11"/>
@@ -4402,6 +4415,7 @@
         <w:rPr>
           <w:lang w:val="nl-BE"/>
         </w:rPr>
+        <w:lastRenderedPageBreak/>
         <w:t>Wijzig-departement</w:t>
       </w:r>
       <w:bookmarkEnd w:id="12"/>
@@ -4673,6 +4687,7 @@
           <w:noProof/>
           <w:lang w:eastAsia="nl-NL"/>
         </w:rPr>
+        <w:lastRenderedPageBreak/>
         <w:drawing>
           <wp:inline distT="0" distB="0" distL="0" distR="0" wp14:anchorId="7B257829" wp14:editId="677FBA8C">
             <wp:extent cx="1046480" cy="508000"/>
@@ -4747,8 +4762,8 @@
 </file>
 
 <file path=word/numbering.xml><?xml version="1.0" encoding="utf-8"?>
-<w:numbering xmlns:wpc="http://schemas.microsoft.com/office/word/2010/wordprocessingCanvas" xmlns:mo="http://schemas.microsoft.com/office/mac/office/2008/main" xmlns:mc="http://schemas.openxmlformats.org/markup-compatibility/2006" xmlns:mv="urn:schemas-microsoft-com:mac:vml" xmlns:o="urn:schemas-microsoft-com:office:office" xmlns:r="http://schemas.openxmlformats.org/officeDocument/2006/relationships" xmlns:m="http://schemas.openxmlformats.org/officeDocument/2006/math" xmlns:v="urn:schemas-microsoft-com:vml" xmlns:wp14="http://schemas.microsoft.com/office/word/2010/wordprocessingDrawing" xmlns:wp="http://schemas.openxmlformats.org/drawingml/2006/wordprocessingDrawing" xmlns:w10="urn:schemas-microsoft-com:office:word" xmlns:w="http://schemas.openxmlformats.org/wordprocessingml/2006/main" xmlns:w14="http://schemas.microsoft.com/office/word/2010/wordml" xmlns:w15="http://schemas.microsoft.com/office/word/2012/wordml" xmlns:wpg="http://schemas.microsoft.com/office/word/2010/wordprocessingGroup" xmlns:wpi="http://schemas.microsoft.com/office/word/2010/wordprocessingInk" xmlns:wne="http://schemas.microsoft.com/office/word/2006/wordml" xmlns:wps="http://schemas.microsoft.com/office/word/2010/wordprocessingShape" mc:Ignorable="w14 w15 wp14">
-  <w:abstractNum w:abstractNumId="0">
+<w:numbering xmlns:wpc="http://schemas.microsoft.com/office/word/2010/wordprocessingCanvas" xmlns:cx="http://schemas.microsoft.com/office/drawing/2014/chartex" xmlns:cx1="http://schemas.microsoft.com/office/drawing/2015/9/8/chartex" xmlns:cx2="http://schemas.microsoft.com/office/drawing/2015/10/21/chartex" xmlns:cx3="http://schemas.microsoft.com/office/drawing/2016/5/9/chartex" xmlns:cx4="http://schemas.microsoft.com/office/drawing/2016/5/10/chartex" xmlns:cx5="http://schemas.microsoft.com/office/drawing/2016/5/11/chartex" xmlns:cx6="http://schemas.microsoft.com/office/drawing/2016/5/12/chartex" xmlns:cx7="http://schemas.microsoft.com/office/drawing/2016/5/13/chartex" xmlns:cx8="http://schemas.microsoft.com/office/drawing/2016/5/14/chartex" xmlns:mc="http://schemas.openxmlformats.org/markup-compatibility/2006" xmlns:aink="http://schemas.microsoft.com/office/drawing/2016/ink" xmlns:am3d="http://schemas.microsoft.com/office/drawing/2017/model3d" xmlns:o="urn:schemas-microsoft-com:office:office" xmlns:r="http://schemas.openxmlformats.org/officeDocument/2006/relationships" xmlns:m="http://schemas.openxmlformats.org/officeDocument/2006/math" xmlns:v="urn:schemas-microsoft-com:vml" xmlns:wp14="http://schemas.microsoft.com/office/word/2010/wordprocessingDrawing" xmlns:wp="http://schemas.openxmlformats.org/drawingml/2006/wordprocessingDrawing" xmlns:w10="urn:schemas-microsoft-com:office:word" xmlns:w="http://schemas.openxmlformats.org/wordprocessingml/2006/main" xmlns:w14="http://schemas.microsoft.com/office/word/2010/wordml" xmlns:w15="http://schemas.microsoft.com/office/word/2012/wordml" xmlns:w16cid="http://schemas.microsoft.com/office/word/2016/wordml/cid" xmlns:w16se="http://schemas.microsoft.com/office/word/2015/wordml/symex" xmlns:wpg="http://schemas.microsoft.com/office/word/2010/wordprocessingGroup" xmlns:wpi="http://schemas.microsoft.com/office/word/2010/wordprocessingInk" xmlns:wne="http://schemas.microsoft.com/office/word/2006/wordml" xmlns:wps="http://schemas.microsoft.com/office/word/2010/wordprocessingShape" mc:Ignorable="w14 w15 w16se w16cid wp14">
+  <w:abstractNum w:abstractNumId="0" w15:restartNumberingAfterBreak="0">
     <w:nsid w:val="65356981"/>
     <w:multiLevelType w:val="hybridMultilevel"/>
     <w:tmpl w:val="5E1835DE"/>
@@ -4844,7 +4859,7 @@
 </file>
 
 <file path=word/styles.xml><?xml version="1.0" encoding="utf-8"?>
-<w:styles xmlns:mc="http://schemas.openxmlformats.org/markup-compatibility/2006" xmlns:r="http://schemas.openxmlformats.org/officeDocument/2006/relationships" xmlns:w="http://schemas.openxmlformats.org/wordprocessingml/2006/main" xmlns:w14="http://schemas.microsoft.com/office/word/2010/wordml" xmlns:w15="http://schemas.microsoft.com/office/word/2012/wordml" mc:Ignorable="w14 w15">
+<w:styles xmlns:mc="http://schemas.openxmlformats.org/markup-compatibility/2006" xmlns:r="http://schemas.openxmlformats.org/officeDocument/2006/relationships" xmlns:w="http://schemas.openxmlformats.org/wordprocessingml/2006/main" xmlns:w14="http://schemas.microsoft.com/office/word/2010/wordml" xmlns:w15="http://schemas.microsoft.com/office/word/2012/wordml" xmlns:w16cid="http://schemas.microsoft.com/office/word/2016/wordml/cid" xmlns:w16se="http://schemas.microsoft.com/office/word/2015/wordml/symex" mc:Ignorable="w14 w15 w16se w16cid">
   <w:docDefaults>
     <w:rPrDefault>
       <w:rPr>
@@ -4856,7 +4871,7 @@
     </w:rPrDefault>
     <w:pPrDefault/>
   </w:docDefaults>
-  <w:latentStyles w:defLockedState="0" w:defUIPriority="99" w:defSemiHidden="0" w:defUnhideWhenUsed="0" w:defQFormat="0" w:count="382">
+  <w:latentStyles w:defLockedState="0" w:defUIPriority="99" w:defSemiHidden="0" w:defUnhideWhenUsed="0" w:defQFormat="0" w:count="375">
     <w:lsdException w:name="Normal" w:uiPriority="0" w:qFormat="1"/>
     <w:lsdException w:name="heading 1" w:uiPriority="9" w:qFormat="1"/>
     <w:lsdException w:name="heading 2" w:semiHidden="1" w:uiPriority="9" w:unhideWhenUsed="1" w:qFormat="1"/>
@@ -5013,15 +5028,6 @@
     <w:lsdException w:name="Balloon Text" w:semiHidden="1" w:unhideWhenUsed="1"/>
     <w:lsdException w:name="Table Grid" w:uiPriority="39"/>
     <w:lsdException w:name="Table Theme" w:semiHidden="1" w:unhideWhenUsed="1"/>
-    <w:lsdException w:name="Note Level 1" w:semiHidden="1" w:unhideWhenUsed="1"/>
-    <w:lsdException w:name="Note Level 2" w:semiHidden="1" w:unhideWhenUsed="1"/>
-    <w:lsdException w:name="Note Level 3" w:semiHidden="1" w:unhideWhenUsed="1"/>
-    <w:lsdException w:name="Note Level 4" w:semiHidden="1" w:unhideWhenUsed="1"/>
-    <w:lsdException w:name="Note Level 5" w:semiHidden="1" w:unhideWhenUsed="1"/>
-    <w:lsdException w:name="Note Level 6" w:semiHidden="1" w:unhideWhenUsed="1"/>
-    <w:lsdException w:name="Note Level 7" w:semiHidden="1" w:unhideWhenUsed="1"/>
-    <w:lsdException w:name="Note Level 8" w:semiHidden="1" w:unhideWhenUsed="1"/>
-    <w:lsdException w:name="Note Level 9" w:semiHidden="1" w:unhideWhenUsed="1"/>
     <w:lsdException w:name="Placeholder Text" w:semiHidden="1"/>
     <w:lsdException w:name="No Spacing" w:uiPriority="1" w:qFormat="1"/>
     <w:lsdException w:name="Light Shading" w:uiPriority="60"/>
@@ -5248,7 +5254,7 @@
     <w:name w:val="heading 1"/>
     <w:basedOn w:val="Standaard"/>
     <w:next w:val="Standaard"/>
-    <w:link w:val="Kop1Teken"/>
+    <w:link w:val="Kop1Char"/>
     <w:uiPriority w:val="9"/>
     <w:qFormat/>
     <w:rsid w:val="00AE07C9"/>
@@ -5292,8 +5298,8 @@
     <w:semiHidden/>
     <w:unhideWhenUsed/>
   </w:style>
-  <w:style w:type="character" w:customStyle="1" w:styleId="Kop1Teken">
-    <w:name w:val="Kop 1 Teken"/>
+  <w:style w:type="character" w:customStyle="1" w:styleId="Kop1Char">
+    <w:name w:val="Kop 1 Char"/>
     <w:basedOn w:val="Standaardalinea-lettertype"/>
     <w:link w:val="Kop1"/>
     <w:uiPriority w:val="9"/>
@@ -5309,7 +5315,7 @@
     <w:name w:val="Title"/>
     <w:basedOn w:val="Standaard"/>
     <w:next w:val="Standaard"/>
-    <w:link w:val="TitelTeken"/>
+    <w:link w:val="TitelChar"/>
     <w:uiPriority w:val="10"/>
     <w:qFormat/>
     <w:rsid w:val="00AE07C9"/>
@@ -5324,8 +5330,8 @@
       <w:szCs w:val="56"/>
     </w:rPr>
   </w:style>
-  <w:style w:type="character" w:customStyle="1" w:styleId="TitelTeken">
-    <w:name w:val="Titel Teken"/>
+  <w:style w:type="character" w:customStyle="1" w:styleId="TitelChar">
+    <w:name w:val="Titel Char"/>
     <w:basedOn w:val="Standaardalinea-lettertype"/>
     <w:link w:val="Titel"/>
     <w:uiPriority w:val="10"/>
@@ -5794,7 +5800,7 @@
 </file>
 
 <file path=customXml/itemProps1.xml><?xml version="1.0" encoding="utf-8"?>
-<ds:datastoreItem xmlns:ds="http://schemas.openxmlformats.org/officeDocument/2006/customXml" ds:itemID="{4C688CD9-6800-C643-BD0A-40DB25409273}">
+<ds:datastoreItem xmlns:ds="http://schemas.openxmlformats.org/officeDocument/2006/customXml" ds:itemID="{38CECAB4-1FEC-4C73-A02B-31412AC93545}">
   <ds:schemaRefs>
     <ds:schemaRef ds:uri="http://schemas.openxmlformats.org/officeDocument/2006/bibliography"/>
   </ds:schemaRefs>
